--- a/TALIMAT/TMM-DEV-T01-WSL ve Ubuntu Yüklenmesi.docx
+++ b/TALIMAT/TMM-DEV-T01-WSL ve Ubuntu Yüklenmesi.docx
@@ -1,25 +1,45 @@
 
 <file path=word/document.xml><?xml version="1.0" encoding="utf-8"?>
-<w:document xmlns:wpc="http://schemas.microsoft.com/office/word/2010/wordprocessingCanvas" xmlns:cx="http://schemas.microsoft.com/office/drawing/2014/chartex" xmlns:cx1="http://schemas.microsoft.com/office/drawing/2015/9/8/chartex" xmlns:cx2="http://schemas.microsoft.com/office/drawing/2015/10/21/chartex" xmlns:cx3="http://schemas.microsoft.com/office/drawing/2016/5/9/chartex" xmlns:cx4="http://schemas.microsoft.com/office/drawing/2016/5/10/chartex" xmlns:cx5="http://schemas.microsoft.com/office/drawing/2016/5/11/chartex" xmlns:cx6="http://schemas.microsoft.com/office/drawing/2016/5/12/chartex" xmlns:cx7="http://schemas.microsoft.com/office/drawing/2016/5/13/chartex" xmlns:cx8="http://schemas.microsoft.com/office/drawing/2016/5/14/chartex" xmlns:mc="http://schemas.openxmlformats.org/markup-compatibility/2006" xmlns:aink="http://schemas.microsoft.com/office/drawing/2016/ink" xmlns:am3d="http://schemas.microsoft.com/office/drawing/2017/model3d" xmlns:o="urn:schemas-microsoft-com:office:office" xmlns:r="http://schemas.openxmlformats.org/officeDocument/2006/relationships" xmlns:m="http://schemas.openxmlformats.org/officeDocument/2006/math" xmlns:v="urn:schemas-microsoft-com:vml" xmlns:wp14="http://schemas.microsoft.com/office/word/2010/wordprocessingDrawing" xmlns:wp="http://schemas.openxmlformats.org/drawingml/2006/wordprocessingDrawing" xmlns:w10="urn:schemas-microsoft-com:office:word" xmlns:w="http://schemas.openxmlformats.org/wordprocessingml/2006/main" xmlns:w14="http://schemas.microsoft.com/office/word/2010/wordml" xmlns:w15="http://schemas.microsoft.com/office/word/2012/wordml" xmlns:w16cex="http://schemas.microsoft.com/office/word/2018/wordml/cex" xmlns:w16cid="http://schemas.microsoft.com/office/word/2016/wordml/cid" xmlns:w16="http://schemas.microsoft.com/office/word/2018/wordml" xmlns:w16sdtdh="http://schemas.microsoft.com/office/word/2020/wordml/sdtdatahash" xmlns:w16se="http://schemas.microsoft.com/office/word/2015/wordml/symex" xmlns:wpg="http://schemas.microsoft.com/office/word/2010/wordprocessingGroup" xmlns:wpi="http://schemas.microsoft.com/office/word/2010/wordprocessingInk" xmlns:wne="http://schemas.microsoft.com/office/word/2006/wordml" xmlns:wps="http://schemas.microsoft.com/office/word/2010/wordprocessingShape" mc:Ignorable="w14 w15 w16se w16cid w16 w16cex w16sdtdh wp14">
+<w:document xmlns:wpc="http://schemas.microsoft.com/office/word/2010/wordprocessingCanvas" xmlns:cx="http://schemas.microsoft.com/office/drawing/2014/chartex" xmlns:cx1="http://schemas.microsoft.com/office/drawing/2015/9/8/chartex" xmlns:cx2="http://schemas.microsoft.com/office/drawing/2015/10/21/chartex" xmlns:cx3="http://schemas.microsoft.com/office/drawing/2016/5/9/chartex" xmlns:cx4="http://schemas.microsoft.com/office/drawing/2016/5/10/chartex" xmlns:cx5="http://schemas.microsoft.com/office/drawing/2016/5/11/chartex" xmlns:cx6="http://schemas.microsoft.com/office/drawing/2016/5/12/chartex" xmlns:cx7="http://schemas.microsoft.com/office/drawing/2016/5/13/chartex" xmlns:cx8="http://schemas.microsoft.com/office/drawing/2016/5/14/chartex" xmlns:mc="http://schemas.openxmlformats.org/markup-compatibility/2006" xmlns:aink="http://schemas.microsoft.com/office/drawing/2016/ink" xmlns:am3d="http://schemas.microsoft.com/office/drawing/2017/model3d" xmlns:o="urn:schemas-microsoft-com:office:office" xmlns:r="http://schemas.openxmlformats.org/officeDocument/2006/relationships" xmlns:m="http://schemas.openxmlformats.org/officeDocument/2006/math" xmlns:v="urn:schemas-microsoft-com:vml" xmlns:wp14="http://schemas.microsoft.com/office/word/2010/wordprocessingDrawing" xmlns:wp="http://schemas.openxmlformats.org/drawingml/2006/wordprocessingDrawing" xmlns:w10="urn:schemas-microsoft-com:office:word" xmlns:w="http://schemas.openxmlformats.org/wordprocessingml/2006/main" xmlns:w14="http://schemas.microsoft.com/office/word/2010/wordml" xmlns:w15="http://schemas.microsoft.com/office/word/2012/wordml" xmlns:w16cex="http://schemas.microsoft.com/office/word/2018/wordml/cex" xmlns:w16cid="http://schemas.microsoft.com/office/word/2016/wordml/cid" xmlns:w16="http://schemas.microsoft.com/office/word/2018/wordml" xmlns:w16se="http://schemas.microsoft.com/office/word/2015/wordml/symex" xmlns:wpg="http://schemas.microsoft.com/office/word/2010/wordprocessingGroup" xmlns:wpi="http://schemas.microsoft.com/office/word/2010/wordprocessingInk" xmlns:wne="http://schemas.microsoft.com/office/word/2006/wordml" xmlns:wps="http://schemas.microsoft.com/office/word/2010/wordprocessingShape" mc:Ignorable="w14 w15 w16se w16cid w16 w16cex wp14">
   <w:body>
     <w:p>
       <w:pPr>
         <w:pStyle w:val="Subtitle"/>
-        <w:spacing w:line="240" w:lineRule="auto"/>
-      </w:pPr>
-      <w:r>
+        <w:spacing w:line="360" w:lineRule="auto"/>
+        <w:rPr>
+          <w:rFonts w:ascii="Times New Roman" w:hAnsi="Times New Roman" w:cs="Times New Roman"/>
+          <w:color w:val="auto"/>
+        </w:rPr>
+      </w:pPr>
+      <w:r>
+        <w:rPr>
+          <w:rFonts w:ascii="Times New Roman" w:hAnsi="Times New Roman" w:cs="Times New Roman"/>
+          <w:color w:val="auto"/>
+        </w:rPr>
         <w:t>Katkıda Bulunanlar: Mehmet Durmaz</w:t>
       </w:r>
     </w:p>
     <w:p>
       <w:pPr>
         <w:pStyle w:val="Heading1"/>
-        <w:spacing w:line="240" w:lineRule="auto"/>
-      </w:pPr>
-      <w:r>
+        <w:spacing w:line="360" w:lineRule="auto"/>
+        <w:rPr>
+          <w:rFonts w:ascii="Times New Roman" w:hAnsi="Times New Roman" w:cs="Times New Roman"/>
+          <w:color w:val="auto"/>
+        </w:rPr>
+      </w:pPr>
+      <w:r>
+        <w:rPr>
+          <w:rFonts w:ascii="Times New Roman" w:hAnsi="Times New Roman" w:cs="Times New Roman"/>
+          <w:color w:val="auto"/>
+        </w:rPr>
         <w:t>Windows Güncelle</w:t>
       </w:r>
       <w:r>
+        <w:rPr>
+          <w:rFonts w:ascii="Times New Roman" w:hAnsi="Times New Roman" w:cs="Times New Roman"/>
+          <w:color w:val="auto"/>
+        </w:rPr>
         <w:t xml:space="preserve"> ve Powershell edin</w:t>
       </w:r>
     </w:p>
@@ -30,24 +50,45 @@
           <w:ilvl w:val="0"/>
           <w:numId w:val="1"/>
         </w:numPr>
-        <w:spacing w:line="240" w:lineRule="auto"/>
-      </w:pPr>
-      <w:r>
+        <w:spacing w:line="360" w:lineRule="auto"/>
+        <w:rPr>
+          <w:rFonts w:ascii="Times New Roman" w:hAnsi="Times New Roman" w:cs="Times New Roman"/>
+        </w:rPr>
+      </w:pPr>
+      <w:r>
+        <w:rPr>
+          <w:rFonts w:ascii="Times New Roman" w:hAnsi="Times New Roman" w:cs="Times New Roman"/>
+        </w:rPr>
         <w:t xml:space="preserve">Devam eden adımlar için en güncel </w:t>
       </w:r>
       <w:r>
+        <w:rPr>
+          <w:rFonts w:ascii="Times New Roman" w:hAnsi="Times New Roman" w:cs="Times New Roman"/>
+        </w:rPr>
         <w:t xml:space="preserve">Windows </w:t>
       </w:r>
       <w:r>
+        <w:rPr>
+          <w:rFonts w:ascii="Times New Roman" w:hAnsi="Times New Roman" w:cs="Times New Roman"/>
+        </w:rPr>
         <w:t>versiyon</w:t>
       </w:r>
       <w:r>
+        <w:rPr>
+          <w:rFonts w:ascii="Times New Roman" w:hAnsi="Times New Roman" w:cs="Times New Roman"/>
+        </w:rPr>
         <w:t>u</w:t>
       </w:r>
       <w:r>
+        <w:rPr>
+          <w:rFonts w:ascii="Times New Roman" w:hAnsi="Times New Roman" w:cs="Times New Roman"/>
+        </w:rPr>
         <w:t xml:space="preserve"> gerekmektedir</w:t>
       </w:r>
       <w:r>
+        <w:rPr>
+          <w:rFonts w:ascii="Times New Roman" w:hAnsi="Times New Roman" w:cs="Times New Roman"/>
+        </w:rPr>
         <w:t>. Güncellemeleri yapınız.</w:t>
       </w:r>
     </w:p>
@@ -58,27 +99,50 @@
           <w:ilvl w:val="0"/>
           <w:numId w:val="1"/>
         </w:numPr>
-        <w:spacing w:line="240" w:lineRule="auto"/>
-      </w:pPr>
-      <w:r>
+        <w:spacing w:line="360" w:lineRule="auto"/>
+        <w:rPr>
+          <w:rFonts w:ascii="Times New Roman" w:hAnsi="Times New Roman" w:cs="Times New Roman"/>
+        </w:rPr>
+      </w:pPr>
+      <w:r>
+        <w:rPr>
+          <w:rFonts w:ascii="Times New Roman" w:hAnsi="Times New Roman" w:cs="Times New Roman"/>
+        </w:rPr>
         <w:t xml:space="preserve">Güncel </w:t>
       </w:r>
       <w:r>
+        <w:rPr>
+          <w:rFonts w:ascii="Times New Roman" w:hAnsi="Times New Roman" w:cs="Times New Roman"/>
+        </w:rPr>
         <w:t xml:space="preserve">Powershell </w:t>
       </w:r>
       <w:r>
+        <w:rPr>
+          <w:rFonts w:ascii="Times New Roman" w:hAnsi="Times New Roman" w:cs="Times New Roman"/>
+        </w:rPr>
         <w:t xml:space="preserve">sürümü </w:t>
       </w:r>
       <w:r>
+        <w:rPr>
+          <w:rFonts w:ascii="Times New Roman" w:hAnsi="Times New Roman" w:cs="Times New Roman"/>
+        </w:rPr>
         <w:t>(Microsoft Market’ten indiriniz)</w:t>
       </w:r>
     </w:p>
     <w:p>
       <w:pPr>
         <w:pStyle w:val="Heading1"/>
-        <w:spacing w:line="240" w:lineRule="auto"/>
-      </w:pPr>
-      <w:r>
+        <w:spacing w:line="360" w:lineRule="auto"/>
+        <w:rPr>
+          <w:rFonts w:ascii="Times New Roman" w:hAnsi="Times New Roman" w:cs="Times New Roman"/>
+          <w:color w:val="auto"/>
+        </w:rPr>
+      </w:pPr>
+      <w:r>
+        <w:rPr>
+          <w:rFonts w:ascii="Times New Roman" w:hAnsi="Times New Roman" w:cs="Times New Roman"/>
+          <w:color w:val="auto"/>
+        </w:rPr>
         <w:t>Hyper V Özelliğinin açılması</w:t>
       </w:r>
     </w:p>
@@ -89,9 +153,15 @@
           <w:ilvl w:val="0"/>
           <w:numId w:val="7"/>
         </w:numPr>
-        <w:spacing w:line="240" w:lineRule="auto"/>
-      </w:pPr>
-      <w:r>
+        <w:spacing w:line="360" w:lineRule="auto"/>
+        <w:rPr>
+          <w:rFonts w:ascii="Times New Roman" w:hAnsi="Times New Roman" w:cs="Times New Roman"/>
+        </w:rPr>
+      </w:pPr>
+      <w:r>
+        <w:rPr>
+          <w:rFonts w:ascii="Times New Roman" w:hAnsi="Times New Roman" w:cs="Times New Roman"/>
+        </w:rPr>
         <w:t>Başlat çubuğundan Windows Özellikleri Aç veya Kapat uygulaması açılır</w:t>
       </w:r>
     </w:p>
@@ -102,20 +172,30 @@
           <w:ilvl w:val="0"/>
           <w:numId w:val="7"/>
         </w:numPr>
-        <w:spacing w:line="240" w:lineRule="auto"/>
-      </w:pPr>
-      <w:r>
+        <w:spacing w:line="360" w:lineRule="auto"/>
+        <w:rPr>
+          <w:rFonts w:ascii="Times New Roman" w:hAnsi="Times New Roman" w:cs="Times New Roman"/>
+        </w:rPr>
+      </w:pPr>
+      <w:r>
+        <w:rPr>
+          <w:rFonts w:ascii="Times New Roman" w:hAnsi="Times New Roman" w:cs="Times New Roman"/>
+        </w:rPr>
         <w:t>Aşağıdaki özellikler seçili hale getirilir;</w:t>
       </w:r>
     </w:p>
     <w:p>
       <w:pPr>
         <w:pStyle w:val="ListParagraph"/>
-        <w:spacing w:line="240" w:lineRule="auto"/>
+        <w:spacing w:line="360" w:lineRule="auto"/>
         <w:ind w:left="426" w:firstLine="282"/>
-      </w:pPr>
-      <w:r>
-        <w:rPr>
+        <w:rPr>
+          <w:rFonts w:ascii="Times New Roman" w:hAnsi="Times New Roman" w:cs="Times New Roman"/>
+        </w:rPr>
+      </w:pPr>
+      <w:r>
+        <w:rPr>
+          <w:rFonts w:ascii="Times New Roman" w:hAnsi="Times New Roman" w:cs="Times New Roman"/>
           <w:noProof/>
         </w:rPr>
         <w:drawing>
@@ -165,11 +245,15 @@
     <w:p>
       <w:pPr>
         <w:pStyle w:val="ListParagraph"/>
-        <w:spacing w:line="240" w:lineRule="auto"/>
+        <w:spacing w:line="360" w:lineRule="auto"/>
         <w:ind w:left="426"/>
-      </w:pPr>
-      <w:r>
-        <w:rPr>
+        <w:rPr>
+          <w:rFonts w:ascii="Times New Roman" w:hAnsi="Times New Roman" w:cs="Times New Roman"/>
+        </w:rPr>
+      </w:pPr>
+      <w:r>
+        <w:rPr>
+          <w:rFonts w:ascii="Times New Roman" w:hAnsi="Times New Roman" w:cs="Times New Roman"/>
           <w:noProof/>
         </w:rPr>
         <w:drawing>
@@ -216,19 +300,33 @@
           <w:ilvl w:val="0"/>
           <w:numId w:val="8"/>
         </w:numPr>
-        <w:spacing w:line="240" w:lineRule="auto"/>
-      </w:pPr>
-      <w:r>
+        <w:spacing w:line="360" w:lineRule="auto"/>
+        <w:rPr>
+          <w:rFonts w:ascii="Times New Roman" w:hAnsi="Times New Roman" w:cs="Times New Roman"/>
+        </w:rPr>
+      </w:pPr>
+      <w:r>
+        <w:rPr>
+          <w:rFonts w:ascii="Times New Roman" w:hAnsi="Times New Roman" w:cs="Times New Roman"/>
+        </w:rPr>
         <w:t>Windows yeniden başlatılır</w:t>
       </w:r>
     </w:p>
     <w:p>
       <w:pPr>
         <w:pStyle w:val="Heading1"/>
-        <w:spacing w:line="240" w:lineRule="auto"/>
-      </w:pPr>
-      <w:r>
-        <w:t>WSL Elle yüklemesi yapılır (Windows Insider Programına Katılmadan)</w:t>
+        <w:spacing w:line="360" w:lineRule="auto"/>
+        <w:rPr>
+          <w:rFonts w:ascii="Times New Roman" w:hAnsi="Times New Roman" w:cs="Times New Roman"/>
+          <w:color w:val="auto"/>
+        </w:rPr>
+      </w:pPr>
+      <w:r>
+        <w:rPr>
+          <w:rFonts w:ascii="Times New Roman" w:hAnsi="Times New Roman" w:cs="Times New Roman"/>
+          <w:color w:val="auto"/>
+        </w:rPr>
+        <w:t>WSL yüklemesi yapılır (Windows Insider Programına Katılmadan)</w:t>
       </w:r>
     </w:p>
     <w:p>
@@ -238,47 +336,22 @@
           <w:ilvl w:val="0"/>
           <w:numId w:val="8"/>
         </w:numPr>
-        <w:spacing w:line="240" w:lineRule="auto"/>
-      </w:pPr>
-      <w:r>
-        <w:t>Powershell Administrator yetkileri ile açılır</w:t>
-      </w:r>
-    </w:p>
-    <w:p>
-      <w:pPr>
-        <w:pStyle w:val="ListParagraph"/>
-        <w:numPr>
-          <w:ilvl w:val="0"/>
-          <w:numId w:val="8"/>
-        </w:numPr>
-        <w:spacing w:line="240" w:lineRule="auto"/>
-      </w:pPr>
-      <w:r>
-        <w:t>Aşağıdaki komut</w:t>
-      </w:r>
-      <w:r>
-        <w:t>ları sırası ile</w:t>
-      </w:r>
-      <w:r>
-        <w:t xml:space="preserve"> çalıştır</w:t>
-      </w:r>
-    </w:p>
-    <w:p>
-      <w:pPr>
-        <w:spacing w:line="240" w:lineRule="auto"/>
-        <w:ind w:firstLine="360"/>
-      </w:pPr>
-      <w:r>
-        <w:t>dism.exe /online /enable-feature /featurename:Microsoft-Windows-Subsystem-Linux /all /norestart</w:t>
-      </w:r>
-    </w:p>
-    <w:p>
-      <w:pPr>
-        <w:spacing w:line="240" w:lineRule="auto"/>
-        <w:ind w:firstLine="360"/>
-      </w:pPr>
-      <w:r>
-        <w:t>dism.exe /online /enable-feature /featurename:VirtualMachinePlatform /all /norestart</w:t>
+        <w:spacing w:line="360" w:lineRule="auto"/>
+        <w:rPr>
+          <w:rFonts w:ascii="Times New Roman" w:hAnsi="Times New Roman" w:cs="Times New Roman"/>
+        </w:rPr>
+      </w:pPr>
+      <w:r>
+        <w:rPr>
+          <w:rFonts w:ascii="Times New Roman" w:hAnsi="Times New Roman" w:cs="Times New Roman"/>
+        </w:rPr>
+        <w:t>CMD</w:t>
+      </w:r>
+      <w:r>
+        <w:rPr>
+          <w:rFonts w:ascii="Times New Roman" w:hAnsi="Times New Roman" w:cs="Times New Roman"/>
+        </w:rPr>
+        <w:t xml:space="preserve"> Administrator yetkileri ile açılır</w:t>
       </w:r>
     </w:p>
     <w:p>
@@ -288,199 +361,152 @@
           <w:ilvl w:val="0"/>
           <w:numId w:val="12"/>
         </w:numPr>
-        <w:spacing w:line="240" w:lineRule="auto"/>
-      </w:pPr>
-      <w:r>
-        <w:t>Windows yeniden başlatılır</w:t>
+        <w:spacing w:line="360" w:lineRule="auto"/>
+        <w:rPr>
+          <w:rFonts w:ascii="Times New Roman" w:hAnsi="Times New Roman" w:cs="Times New Roman"/>
+          <w:highlight w:val="lightGray"/>
+        </w:rPr>
+      </w:pPr>
+      <w:r>
+        <w:rPr>
+          <w:rFonts w:ascii="Times New Roman" w:hAnsi="Times New Roman" w:cs="Times New Roman"/>
+        </w:rPr>
+        <w:t>wsl --install</w:t>
       </w:r>
     </w:p>
     <w:p>
       <w:pPr>
-        <w:pStyle w:val="ListParagraph"/>
-        <w:numPr>
-          <w:ilvl w:val="0"/>
-          <w:numId w:val="12"/>
-        </w:numPr>
-        <w:spacing w:line="240" w:lineRule="auto"/>
-        <w:rPr>
-          <w:highlight w:val="lightGray"/>
-        </w:rPr>
-      </w:pPr>
-      <w:r>
-        <w:rPr>
-          <w:highlight w:val="lightGray"/>
-        </w:rPr>
-        <w:t>Windows güncellemelerini mutlaka alın. Güncellemeler ile beraber WSL kernel güncellemeleri gelecektir. Bu sistemin duraylı çalışmasını sağlar</w:t>
+        <w:pStyle w:val="Heading1"/>
+        <w:spacing w:line="360" w:lineRule="auto"/>
+        <w:rPr>
+          <w:rFonts w:ascii="Times New Roman" w:hAnsi="Times New Roman" w:cs="Times New Roman"/>
+          <w:color w:val="auto"/>
+        </w:rPr>
+      </w:pPr>
+      <w:r>
+        <w:rPr>
+          <w:rFonts w:ascii="Times New Roman" w:hAnsi="Times New Roman" w:cs="Times New Roman"/>
+          <w:color w:val="auto"/>
+        </w:rPr>
+        <w:t>Ubuntuyu güncelleme</w:t>
       </w:r>
     </w:p>
     <w:p>
       <w:pPr>
-        <w:pStyle w:val="Heading1"/>
-        <w:spacing w:line="240" w:lineRule="auto"/>
-      </w:pPr>
-      <w:r>
-        <w:t>WSL Ayarlanması ve ilk distronun kulumu</w:t>
+        <w:pStyle w:val="ListParagraph"/>
+        <w:spacing w:line="360" w:lineRule="auto"/>
+        <w:rPr>
+          <w:rFonts w:ascii="Times New Roman" w:hAnsi="Times New Roman" w:cs="Times New Roman"/>
+        </w:rPr>
+      </w:pPr>
+      <w:r>
+        <w:rPr>
+          <w:rFonts w:ascii="Times New Roman" w:hAnsi="Times New Roman" w:cs="Times New Roman"/>
+        </w:rPr>
+        <w:t xml:space="preserve">Aşağıdaki komutları </w:t>
+      </w:r>
+      <w:r>
+        <w:rPr>
+          <w:rFonts w:ascii="Times New Roman" w:hAnsi="Times New Roman" w:cs="Times New Roman"/>
+        </w:rPr>
+        <w:t xml:space="preserve">sırası ile </w:t>
+      </w:r>
+      <w:r>
+        <w:rPr>
+          <w:rFonts w:ascii="Times New Roman" w:hAnsi="Times New Roman" w:cs="Times New Roman"/>
+        </w:rPr>
+        <w:t xml:space="preserve">giriniz şifre soracaktır şifrenizi giriniz. </w:t>
+      </w:r>
+      <w:r>
+        <w:rPr>
+          <w:rFonts w:ascii="Times New Roman" w:hAnsi="Times New Roman" w:cs="Times New Roman"/>
+        </w:rPr>
+        <w:t>Yükle</w:t>
+      </w:r>
+      <w:r>
+        <w:rPr>
+          <w:rFonts w:ascii="Times New Roman" w:hAnsi="Times New Roman" w:cs="Times New Roman"/>
+        </w:rPr>
+        <w:t>ye</w:t>
+      </w:r>
+      <w:r>
+        <w:rPr>
+          <w:rFonts w:ascii="Times New Roman" w:hAnsi="Times New Roman" w:cs="Times New Roman"/>
+        </w:rPr>
+        <w:t>y</w:t>
+      </w:r>
+      <w:r>
+        <w:rPr>
+          <w:rFonts w:ascii="Times New Roman" w:hAnsi="Times New Roman" w:cs="Times New Roman"/>
+        </w:rPr>
+        <w:t>i</w:t>
+      </w:r>
+      <w:r>
+        <w:rPr>
+          <w:rFonts w:ascii="Times New Roman" w:hAnsi="Times New Roman" w:cs="Times New Roman"/>
+        </w:rPr>
+        <w:t>m mi diye soracaktır Y ile cevaplayınız</w:t>
       </w:r>
     </w:p>
     <w:p>
       <w:pPr>
         <w:pStyle w:val="ListParagraph"/>
-        <w:numPr>
-          <w:ilvl w:val="0"/>
-          <w:numId w:val="12"/>
-        </w:numPr>
-        <w:spacing w:line="240" w:lineRule="auto"/>
-      </w:pPr>
-      <w:r>
-        <w:t>Powershell açılır ve aşağıdaki komut çalıştırılır</w:t>
+        <w:spacing w:line="360" w:lineRule="auto"/>
+        <w:rPr>
+          <w:rFonts w:ascii="Times New Roman" w:hAnsi="Times New Roman" w:cs="Times New Roman"/>
+        </w:rPr>
+      </w:pPr>
+      <w:r>
+        <w:rPr>
+          <w:rFonts w:ascii="Times New Roman" w:hAnsi="Times New Roman" w:cs="Times New Roman"/>
+        </w:rPr>
+        <w:t>sudo apt update</w:t>
       </w:r>
     </w:p>
     <w:p>
       <w:pPr>
-        <w:spacing w:line="240" w:lineRule="auto"/>
-        <w:ind w:left="360" w:firstLine="348"/>
-      </w:pPr>
-      <w:r>
-        <w:t>wsl --set-default-version 2</w:t>
+        <w:pStyle w:val="ListParagraph"/>
+        <w:spacing w:line="360" w:lineRule="auto"/>
+        <w:rPr>
+          <w:rFonts w:ascii="Times New Roman" w:hAnsi="Times New Roman" w:cs="Times New Roman"/>
+        </w:rPr>
+      </w:pPr>
+      <w:r>
+        <w:rPr>
+          <w:rFonts w:ascii="Times New Roman" w:hAnsi="Times New Roman" w:cs="Times New Roman"/>
+        </w:rPr>
+        <w:t>sudo apt ugrade</w:t>
       </w:r>
     </w:p>
     <w:p>
       <w:pPr>
         <w:pStyle w:val="ListParagraph"/>
-        <w:numPr>
-          <w:ilvl w:val="0"/>
-          <w:numId w:val="12"/>
-        </w:numPr>
-        <w:spacing w:line="240" w:lineRule="auto"/>
-      </w:pPr>
-      <w:r>
-        <w:t>Microsoft Stror’dan bir Linux (Ubuntu tavsiye olunur) distrosu indirilir</w:t>
+        <w:spacing w:line="360" w:lineRule="auto"/>
+        <w:rPr>
+          <w:rFonts w:ascii="Times New Roman" w:hAnsi="Times New Roman" w:cs="Times New Roman"/>
+        </w:rPr>
+      </w:pPr>
+      <w:r>
+        <w:rPr>
+          <w:rFonts w:ascii="Times New Roman" w:hAnsi="Times New Roman" w:cs="Times New Roman"/>
+        </w:rPr>
+        <w:t>sudo apt-get install build-essential</w:t>
       </w:r>
     </w:p>
     <w:p>
       <w:pPr>
-        <w:pStyle w:val="ListParagraph"/>
-        <w:numPr>
-          <w:ilvl w:val="0"/>
-          <w:numId w:val="12"/>
-        </w:numPr>
-        <w:spacing w:line="240" w:lineRule="auto"/>
-      </w:pPr>
-      <w:r>
-        <w:t>İndirilen ubuntu açılır</w:t>
-      </w:r>
-    </w:p>
-    <w:p>
-      <w:pPr>
-        <w:pStyle w:val="ListParagraph"/>
-        <w:numPr>
-          <w:ilvl w:val="0"/>
-          <w:numId w:val="12"/>
-        </w:numPr>
-        <w:spacing w:line="240" w:lineRule="auto"/>
-      </w:pPr>
-      <w:r>
-        <w:t>Kullanıcı adı soracaktır giriniz</w:t>
-      </w:r>
-    </w:p>
-    <w:p>
-      <w:pPr>
-        <w:pStyle w:val="ListParagraph"/>
-        <w:numPr>
-          <w:ilvl w:val="0"/>
-          <w:numId w:val="12"/>
-        </w:numPr>
-        <w:spacing w:line="240" w:lineRule="auto"/>
-      </w:pPr>
-      <w:r>
-        <w:t>Şifre soracaktır giriniz</w:t>
-      </w:r>
-    </w:p>
-    <w:p>
-      <w:pPr>
-        <w:pStyle w:val="ListParagraph"/>
-        <w:numPr>
-          <w:ilvl w:val="0"/>
-          <w:numId w:val="12"/>
-        </w:numPr>
-        <w:spacing w:line="240" w:lineRule="auto"/>
-      </w:pPr>
-      <w:r>
-        <w:t>Şifre teyidi alacaktır giriniz</w:t>
-      </w:r>
-    </w:p>
-    <w:p>
-      <w:pPr>
         <w:pStyle w:val="Heading1"/>
-        <w:spacing w:line="240" w:lineRule="auto"/>
-      </w:pPr>
-      <w:r>
-        <w:t>Ubuntuyu güncelleme</w:t>
-      </w:r>
-    </w:p>
-    <w:p>
-      <w:pPr>
-        <w:pStyle w:val="ListParagraph"/>
-        <w:spacing w:line="240" w:lineRule="auto"/>
-      </w:pPr>
-      <w:r>
-        <w:t xml:space="preserve">Aşağıdaki komutları </w:t>
-      </w:r>
-      <w:r>
-        <w:t xml:space="preserve">sırası ile </w:t>
-      </w:r>
-      <w:r>
-        <w:t xml:space="preserve">giriniz şifre soracaktır şifrenizi giriniz. </w:t>
-      </w:r>
-      <w:r>
-        <w:t>Yükle</w:t>
-      </w:r>
-      <w:r>
-        <w:t>ye</w:t>
-      </w:r>
-      <w:r>
-        <w:t>y</w:t>
-      </w:r>
-      <w:r>
-        <w:t>i</w:t>
-      </w:r>
-      <w:r>
-        <w:t>m mi diye soracaktır Y ile cevaplayınız</w:t>
-      </w:r>
-    </w:p>
-    <w:p>
-      <w:pPr>
-        <w:pStyle w:val="ListParagraph"/>
-        <w:spacing w:line="240" w:lineRule="auto"/>
-      </w:pPr>
-      <w:r>
-        <w:t>sudo apt update</w:t>
-      </w:r>
-    </w:p>
-    <w:p>
-      <w:pPr>
-        <w:pStyle w:val="ListParagraph"/>
-        <w:spacing w:line="240" w:lineRule="auto"/>
-      </w:pPr>
-      <w:r>
-        <w:t>sudo apt ugrade</w:t>
-      </w:r>
-    </w:p>
-    <w:p>
-      <w:pPr>
-        <w:pStyle w:val="ListParagraph"/>
-        <w:spacing w:line="240" w:lineRule="auto"/>
-      </w:pPr>
-      <w:r>
-        <w:t>sudo apt-get install build-essential</w:t>
-      </w:r>
-    </w:p>
-    <w:p>
-      <w:pPr>
-        <w:pStyle w:val="Heading1"/>
-        <w:spacing w:line="240" w:lineRule="auto"/>
-      </w:pPr>
-      <w:r>
+        <w:spacing w:line="360" w:lineRule="auto"/>
+        <w:rPr>
+          <w:rFonts w:ascii="Times New Roman" w:hAnsi="Times New Roman" w:cs="Times New Roman"/>
+          <w:color w:val="auto"/>
+        </w:rPr>
+      </w:pPr>
+      <w:r>
+        <w:rPr>
+          <w:rFonts w:ascii="Times New Roman" w:hAnsi="Times New Roman" w:cs="Times New Roman"/>
+          <w:color w:val="auto"/>
+        </w:rPr>
         <w:t>Git için ayarları gerçekleştirme</w:t>
       </w:r>
     </w:p>
@@ -493,18 +519,17 @@
           <w:bottom w:val="single" w:sz="2" w:space="0" w:color="E0E0E0"/>
           <w:right w:val="single" w:sz="2" w:space="0" w:color="E0E0E0"/>
         </w:pBdr>
+        <w:spacing w:line="360" w:lineRule="auto"/>
         <w:rPr>
           <w:rStyle w:val="HTMLCode"/>
-          <w:rFonts w:ascii="Consolas" w:hAnsi="Consolas"/>
-          <w:color w:val="424242"/>
+          <w:rFonts w:ascii="Times New Roman" w:hAnsi="Times New Roman" w:cs="Times New Roman"/>
           <w:bdr w:val="single" w:sz="2" w:space="0" w:color="E0E0E0" w:frame="1"/>
         </w:rPr>
       </w:pPr>
       <w:r>
         <w:rPr>
           <w:rStyle w:val="HTMLCode"/>
-          <w:rFonts w:ascii="Consolas" w:hAnsi="Consolas"/>
-          <w:color w:val="424242"/>
+          <w:rFonts w:ascii="Times New Roman" w:hAnsi="Times New Roman" w:cs="Times New Roman"/>
           <w:bdr w:val="single" w:sz="2" w:space="0" w:color="E0E0E0" w:frame="1"/>
         </w:rPr>
         <w:t xml:space="preserve">$ </w:t>
@@ -512,8 +537,7 @@
       <w:r>
         <w:rPr>
           <w:rStyle w:val="token"/>
-          <w:rFonts w:ascii="Consolas" w:hAnsi="Consolas"/>
-          <w:color w:val="525DDC"/>
+          <w:rFonts w:ascii="Times New Roman" w:hAnsi="Times New Roman" w:cs="Times New Roman"/>
           <w:bdr w:val="single" w:sz="2" w:space="0" w:color="E0E0E0" w:frame="1"/>
         </w:rPr>
         <w:t>git</w:t>
@@ -521,8 +545,7 @@
       <w:r>
         <w:rPr>
           <w:rStyle w:val="HTMLCode"/>
-          <w:rFonts w:ascii="Consolas" w:hAnsi="Consolas"/>
-          <w:color w:val="424242"/>
+          <w:rFonts w:ascii="Times New Roman" w:hAnsi="Times New Roman" w:cs="Times New Roman"/>
           <w:bdr w:val="single" w:sz="2" w:space="0" w:color="E0E0E0" w:frame="1"/>
         </w:rPr>
         <w:t xml:space="preserve"> config --global user.name </w:t>
@@ -530,8 +553,7 @@
       <w:r>
         <w:rPr>
           <w:rStyle w:val="token"/>
-          <w:rFonts w:ascii="Consolas" w:hAnsi="Consolas"/>
-          <w:color w:val="525DDC"/>
+          <w:rFonts w:ascii="Times New Roman" w:hAnsi="Times New Roman" w:cs="Times New Roman"/>
           <w:bdr w:val="single" w:sz="2" w:space="0" w:color="E0E0E0" w:frame="1"/>
         </w:rPr>
         <w:t>"Your Name"</w:t>
@@ -546,18 +568,17 @@
           <w:bottom w:val="single" w:sz="2" w:space="0" w:color="E0E0E0"/>
           <w:right w:val="single" w:sz="2" w:space="0" w:color="E0E0E0"/>
         </w:pBdr>
+        <w:spacing w:line="360" w:lineRule="auto"/>
         <w:rPr>
           <w:rStyle w:val="token"/>
-          <w:rFonts w:ascii="Consolas" w:hAnsi="Consolas"/>
-          <w:color w:val="525DDC"/>
+          <w:rFonts w:ascii="Times New Roman" w:hAnsi="Times New Roman" w:cs="Times New Roman"/>
           <w:bdr w:val="single" w:sz="2" w:space="0" w:color="E0E0E0" w:frame="1"/>
         </w:rPr>
       </w:pPr>
       <w:r>
         <w:rPr>
           <w:rStyle w:val="HTMLCode"/>
-          <w:rFonts w:ascii="Consolas" w:hAnsi="Consolas"/>
-          <w:color w:val="424242"/>
+          <w:rFonts w:ascii="Times New Roman" w:hAnsi="Times New Roman" w:cs="Times New Roman"/>
           <w:bdr w:val="single" w:sz="2" w:space="0" w:color="E0E0E0" w:frame="1"/>
         </w:rPr>
         <w:t xml:space="preserve">$ </w:t>
@@ -565,8 +586,7 @@
       <w:r>
         <w:rPr>
           <w:rStyle w:val="token"/>
-          <w:rFonts w:ascii="Consolas" w:hAnsi="Consolas"/>
-          <w:color w:val="525DDC"/>
+          <w:rFonts w:ascii="Times New Roman" w:hAnsi="Times New Roman" w:cs="Times New Roman"/>
           <w:bdr w:val="single" w:sz="2" w:space="0" w:color="E0E0E0" w:frame="1"/>
         </w:rPr>
         <w:t>git</w:t>
@@ -574,8 +594,7 @@
       <w:r>
         <w:rPr>
           <w:rStyle w:val="HTMLCode"/>
-          <w:rFonts w:ascii="Consolas" w:hAnsi="Consolas"/>
-          <w:color w:val="424242"/>
+          <w:rFonts w:ascii="Times New Roman" w:hAnsi="Times New Roman" w:cs="Times New Roman"/>
           <w:bdr w:val="single" w:sz="2" w:space="0" w:color="E0E0E0" w:frame="1"/>
         </w:rPr>
         <w:t xml:space="preserve"> config --global user.email </w:t>
@@ -584,7 +603,8 @@
         <w:r>
           <w:rPr>
             <w:rStyle w:val="Hyperlink"/>
-            <w:rFonts w:ascii="Consolas" w:hAnsi="Consolas"/>
+            <w:rFonts w:ascii="Times New Roman" w:hAnsi="Times New Roman" w:cs="Times New Roman"/>
+            <w:color w:val="auto"/>
             <w:bdr w:val="single" w:sz="2" w:space="0" w:color="E0E0E0" w:frame="1"/>
           </w:rPr>
           <w:t>yourname@example.com</w:t>
@@ -594,23 +614,14 @@
     <w:p>
       <w:pPr>
         <w:pStyle w:val="NormalWeb"/>
-        <w:spacing w:before="0" w:beforeAutospacing="0" w:after="0" w:afterAutospacing="0"/>
-      </w:pPr>
-      <w:r>
-        <w:rPr>
-          <w:rFonts w:ascii="Calibri" w:hAnsi="Calibri" w:cs="Calibri"/>
+        <w:spacing w:before="0" w:beforeAutospacing="0" w:after="0" w:afterAutospacing="0" w:line="360" w:lineRule="auto"/>
+      </w:pPr>
+      <w:r>
+        <w:rPr>
           <w:sz w:val="22"/>
           <w:szCs w:val="22"/>
         </w:rPr>
-        <w:t xml:space="preserve">Ayarlarınızın teyidi için: </w:t>
-      </w:r>
-      <w:r>
-        <w:rPr>
-          <w:rFonts w:ascii="Calibri" w:hAnsi="Calibri" w:cs="Calibri"/>
-          <w:sz w:val="22"/>
-          <w:szCs w:val="22"/>
-        </w:rPr>
-        <w:t>git config --list</w:t>
+        <w:t>Ayarlarınızın teyidi için: git config --list</w:t>
       </w:r>
     </w:p>
     <w:sectPr>
@@ -626,7 +637,7 @@
 </file>
 
 <file path=word/endnotes.xml><?xml version="1.0" encoding="utf-8"?>
-<w:endnotes xmlns:wpc="http://schemas.microsoft.com/office/word/2010/wordprocessingCanvas" xmlns:cx="http://schemas.microsoft.com/office/drawing/2014/chartex" xmlns:cx1="http://schemas.microsoft.com/office/drawing/2015/9/8/chartex" xmlns:cx2="http://schemas.microsoft.com/office/drawing/2015/10/21/chartex" xmlns:cx3="http://schemas.microsoft.com/office/drawing/2016/5/9/chartex" xmlns:cx4="http://schemas.microsoft.com/office/drawing/2016/5/10/chartex" xmlns:cx5="http://schemas.microsoft.com/office/drawing/2016/5/11/chartex" xmlns:cx6="http://schemas.microsoft.com/office/drawing/2016/5/12/chartex" xmlns:cx7="http://schemas.microsoft.com/office/drawing/2016/5/13/chartex" xmlns:cx8="http://schemas.microsoft.com/office/drawing/2016/5/14/chartex" xmlns:mc="http://schemas.openxmlformats.org/markup-compatibility/2006" xmlns:aink="http://schemas.microsoft.com/office/drawing/2016/ink" xmlns:am3d="http://schemas.microsoft.com/office/drawing/2017/model3d" xmlns:o="urn:schemas-microsoft-com:office:office" xmlns:r="http://schemas.openxmlformats.org/officeDocument/2006/relationships" xmlns:m="http://schemas.openxmlformats.org/officeDocument/2006/math" xmlns:v="urn:schemas-microsoft-com:vml" xmlns:wp14="http://schemas.microsoft.com/office/word/2010/wordprocessingDrawing" xmlns:wp="http://schemas.openxmlformats.org/drawingml/2006/wordprocessingDrawing" xmlns:w10="urn:schemas-microsoft-com:office:word" xmlns:w="http://schemas.openxmlformats.org/wordprocessingml/2006/main" xmlns:w14="http://schemas.microsoft.com/office/word/2010/wordml" xmlns:w15="http://schemas.microsoft.com/office/word/2012/wordml" xmlns:w16cex="http://schemas.microsoft.com/office/word/2018/wordml/cex" xmlns:w16cid="http://schemas.microsoft.com/office/word/2016/wordml/cid" xmlns:w16="http://schemas.microsoft.com/office/word/2018/wordml" xmlns:w16sdtdh="http://schemas.microsoft.com/office/word/2020/wordml/sdtdatahash" xmlns:w16se="http://schemas.microsoft.com/office/word/2015/wordml/symex" xmlns:wpg="http://schemas.microsoft.com/office/word/2010/wordprocessingGroup" xmlns:wpi="http://schemas.microsoft.com/office/word/2010/wordprocessingInk" xmlns:wne="http://schemas.microsoft.com/office/word/2006/wordml" xmlns:wps="http://schemas.microsoft.com/office/word/2010/wordprocessingShape" mc:Ignorable="w14 w15 w16se w16cid w16 w16cex w16sdtdh wp14">
+<w:endnotes xmlns:wpc="http://schemas.microsoft.com/office/word/2010/wordprocessingCanvas" xmlns:cx="http://schemas.microsoft.com/office/drawing/2014/chartex" xmlns:cx1="http://schemas.microsoft.com/office/drawing/2015/9/8/chartex" xmlns:cx2="http://schemas.microsoft.com/office/drawing/2015/10/21/chartex" xmlns:cx3="http://schemas.microsoft.com/office/drawing/2016/5/9/chartex" xmlns:cx4="http://schemas.microsoft.com/office/drawing/2016/5/10/chartex" xmlns:cx5="http://schemas.microsoft.com/office/drawing/2016/5/11/chartex" xmlns:cx6="http://schemas.microsoft.com/office/drawing/2016/5/12/chartex" xmlns:cx7="http://schemas.microsoft.com/office/drawing/2016/5/13/chartex" xmlns:cx8="http://schemas.microsoft.com/office/drawing/2016/5/14/chartex" xmlns:mc="http://schemas.openxmlformats.org/markup-compatibility/2006" xmlns:aink="http://schemas.microsoft.com/office/drawing/2016/ink" xmlns:am3d="http://schemas.microsoft.com/office/drawing/2017/model3d" xmlns:o="urn:schemas-microsoft-com:office:office" xmlns:r="http://schemas.openxmlformats.org/officeDocument/2006/relationships" xmlns:m="http://schemas.openxmlformats.org/officeDocument/2006/math" xmlns:v="urn:schemas-microsoft-com:vml" xmlns:wp14="http://schemas.microsoft.com/office/word/2010/wordprocessingDrawing" xmlns:wp="http://schemas.openxmlformats.org/drawingml/2006/wordprocessingDrawing" xmlns:w10="urn:schemas-microsoft-com:office:word" xmlns:w="http://schemas.openxmlformats.org/wordprocessingml/2006/main" xmlns:w14="http://schemas.microsoft.com/office/word/2010/wordml" xmlns:w15="http://schemas.microsoft.com/office/word/2012/wordml" xmlns:w16cex="http://schemas.microsoft.com/office/word/2018/wordml/cex" xmlns:w16cid="http://schemas.microsoft.com/office/word/2016/wordml/cid" xmlns:w16="http://schemas.microsoft.com/office/word/2018/wordml" xmlns:w16se="http://schemas.microsoft.com/office/word/2015/wordml/symex" xmlns:wpg="http://schemas.microsoft.com/office/word/2010/wordprocessingGroup" xmlns:wpi="http://schemas.microsoft.com/office/word/2010/wordprocessingInk" xmlns:wne="http://schemas.microsoft.com/office/word/2006/wordml" xmlns:wps="http://schemas.microsoft.com/office/word/2010/wordprocessingShape" mc:Ignorable="w14 w15 w16se w16cid w16 w16cex wp14">
   <w:endnote w:type="separator" w:id="-1">
     <w:p>
       <w:pPr>
@@ -651,7 +662,7 @@
 </file>
 
 <file path=word/footer1.xml><?xml version="1.0" encoding="utf-8"?>
-<w:ftr xmlns:wpc="http://schemas.microsoft.com/office/word/2010/wordprocessingCanvas" xmlns:cx="http://schemas.microsoft.com/office/drawing/2014/chartex" xmlns:cx1="http://schemas.microsoft.com/office/drawing/2015/9/8/chartex" xmlns:cx2="http://schemas.microsoft.com/office/drawing/2015/10/21/chartex" xmlns:cx3="http://schemas.microsoft.com/office/drawing/2016/5/9/chartex" xmlns:cx4="http://schemas.microsoft.com/office/drawing/2016/5/10/chartex" xmlns:cx5="http://schemas.microsoft.com/office/drawing/2016/5/11/chartex" xmlns:cx6="http://schemas.microsoft.com/office/drawing/2016/5/12/chartex" xmlns:cx7="http://schemas.microsoft.com/office/drawing/2016/5/13/chartex" xmlns:cx8="http://schemas.microsoft.com/office/drawing/2016/5/14/chartex" xmlns:mc="http://schemas.openxmlformats.org/markup-compatibility/2006" xmlns:aink="http://schemas.microsoft.com/office/drawing/2016/ink" xmlns:am3d="http://schemas.microsoft.com/office/drawing/2017/model3d" xmlns:o="urn:schemas-microsoft-com:office:office" xmlns:r="http://schemas.openxmlformats.org/officeDocument/2006/relationships" xmlns:m="http://schemas.openxmlformats.org/officeDocument/2006/math" xmlns:v="urn:schemas-microsoft-com:vml" xmlns:wp14="http://schemas.microsoft.com/office/word/2010/wordprocessingDrawing" xmlns:wp="http://schemas.openxmlformats.org/drawingml/2006/wordprocessingDrawing" xmlns:w10="urn:schemas-microsoft-com:office:word" xmlns:w="http://schemas.openxmlformats.org/wordprocessingml/2006/main" xmlns:w14="http://schemas.microsoft.com/office/word/2010/wordml" xmlns:w15="http://schemas.microsoft.com/office/word/2012/wordml" xmlns:w16cex="http://schemas.microsoft.com/office/word/2018/wordml/cex" xmlns:w16cid="http://schemas.microsoft.com/office/word/2016/wordml/cid" xmlns:w16="http://schemas.microsoft.com/office/word/2018/wordml" xmlns:w16sdtdh="http://schemas.microsoft.com/office/word/2020/wordml/sdtdatahash" xmlns:w16se="http://schemas.microsoft.com/office/word/2015/wordml/symex" xmlns:wpg="http://schemas.microsoft.com/office/word/2010/wordprocessingGroup" xmlns:wpi="http://schemas.microsoft.com/office/word/2010/wordprocessingInk" xmlns:wne="http://schemas.microsoft.com/office/word/2006/wordml" xmlns:wps="http://schemas.microsoft.com/office/word/2010/wordprocessingShape" mc:Ignorable="w14 w15 w16se w16cid w16 w16cex w16sdtdh wp14">
+<w:ftr xmlns:wpc="http://schemas.microsoft.com/office/word/2010/wordprocessingCanvas" xmlns:cx="http://schemas.microsoft.com/office/drawing/2014/chartex" xmlns:cx1="http://schemas.microsoft.com/office/drawing/2015/9/8/chartex" xmlns:cx2="http://schemas.microsoft.com/office/drawing/2015/10/21/chartex" xmlns:cx3="http://schemas.microsoft.com/office/drawing/2016/5/9/chartex" xmlns:cx4="http://schemas.microsoft.com/office/drawing/2016/5/10/chartex" xmlns:cx5="http://schemas.microsoft.com/office/drawing/2016/5/11/chartex" xmlns:cx6="http://schemas.microsoft.com/office/drawing/2016/5/12/chartex" xmlns:cx7="http://schemas.microsoft.com/office/drawing/2016/5/13/chartex" xmlns:cx8="http://schemas.microsoft.com/office/drawing/2016/5/14/chartex" xmlns:mc="http://schemas.openxmlformats.org/markup-compatibility/2006" xmlns:aink="http://schemas.microsoft.com/office/drawing/2016/ink" xmlns:am3d="http://schemas.microsoft.com/office/drawing/2017/model3d" xmlns:o="urn:schemas-microsoft-com:office:office" xmlns:r="http://schemas.openxmlformats.org/officeDocument/2006/relationships" xmlns:m="http://schemas.openxmlformats.org/officeDocument/2006/math" xmlns:v="urn:schemas-microsoft-com:vml" xmlns:wp14="http://schemas.microsoft.com/office/word/2010/wordprocessingDrawing" xmlns:wp="http://schemas.openxmlformats.org/drawingml/2006/wordprocessingDrawing" xmlns:w10="urn:schemas-microsoft-com:office:word" xmlns:w="http://schemas.openxmlformats.org/wordprocessingml/2006/main" xmlns:w14="http://schemas.microsoft.com/office/word/2010/wordml" xmlns:w15="http://schemas.microsoft.com/office/word/2012/wordml" xmlns:w16cex="http://schemas.microsoft.com/office/word/2018/wordml/cex" xmlns:w16cid="http://schemas.microsoft.com/office/word/2016/wordml/cid" xmlns:w16="http://schemas.microsoft.com/office/word/2018/wordml" xmlns:w16se="http://schemas.microsoft.com/office/word/2015/wordml/symex" xmlns:wpg="http://schemas.microsoft.com/office/word/2010/wordprocessingGroup" xmlns:wpi="http://schemas.microsoft.com/office/word/2010/wordprocessingInk" xmlns:wne="http://schemas.microsoft.com/office/word/2006/wordml" xmlns:wps="http://schemas.microsoft.com/office/word/2010/wordprocessingShape" mc:Ignorable="w14 w15 w16se w16cid w16 w16cex wp14">
   <w:sdt>
     <w:sdtPr>
       <w:id w:val="-803698194"/>
@@ -705,7 +716,7 @@
 </file>
 
 <file path=word/footnotes.xml><?xml version="1.0" encoding="utf-8"?>
-<w:footnotes xmlns:wpc="http://schemas.microsoft.com/office/word/2010/wordprocessingCanvas" xmlns:cx="http://schemas.microsoft.com/office/drawing/2014/chartex" xmlns:cx1="http://schemas.microsoft.com/office/drawing/2015/9/8/chartex" xmlns:cx2="http://schemas.microsoft.com/office/drawing/2015/10/21/chartex" xmlns:cx3="http://schemas.microsoft.com/office/drawing/2016/5/9/chartex" xmlns:cx4="http://schemas.microsoft.com/office/drawing/2016/5/10/chartex" xmlns:cx5="http://schemas.microsoft.com/office/drawing/2016/5/11/chartex" xmlns:cx6="http://schemas.microsoft.com/office/drawing/2016/5/12/chartex" xmlns:cx7="http://schemas.microsoft.com/office/drawing/2016/5/13/chartex" xmlns:cx8="http://schemas.microsoft.com/office/drawing/2016/5/14/chartex" xmlns:mc="http://schemas.openxmlformats.org/markup-compatibility/2006" xmlns:aink="http://schemas.microsoft.com/office/drawing/2016/ink" xmlns:am3d="http://schemas.microsoft.com/office/drawing/2017/model3d" xmlns:o="urn:schemas-microsoft-com:office:office" xmlns:r="http://schemas.openxmlformats.org/officeDocument/2006/relationships" xmlns:m="http://schemas.openxmlformats.org/officeDocument/2006/math" xmlns:v="urn:schemas-microsoft-com:vml" xmlns:wp14="http://schemas.microsoft.com/office/word/2010/wordprocessingDrawing" xmlns:wp="http://schemas.openxmlformats.org/drawingml/2006/wordprocessingDrawing" xmlns:w10="urn:schemas-microsoft-com:office:word" xmlns:w="http://schemas.openxmlformats.org/wordprocessingml/2006/main" xmlns:w14="http://schemas.microsoft.com/office/word/2010/wordml" xmlns:w15="http://schemas.microsoft.com/office/word/2012/wordml" xmlns:w16cex="http://schemas.microsoft.com/office/word/2018/wordml/cex" xmlns:w16cid="http://schemas.microsoft.com/office/word/2016/wordml/cid" xmlns:w16="http://schemas.microsoft.com/office/word/2018/wordml" xmlns:w16sdtdh="http://schemas.microsoft.com/office/word/2020/wordml/sdtdatahash" xmlns:w16se="http://schemas.microsoft.com/office/word/2015/wordml/symex" xmlns:wpg="http://schemas.microsoft.com/office/word/2010/wordprocessingGroup" xmlns:wpi="http://schemas.microsoft.com/office/word/2010/wordprocessingInk" xmlns:wne="http://schemas.microsoft.com/office/word/2006/wordml" xmlns:wps="http://schemas.microsoft.com/office/word/2010/wordprocessingShape" mc:Ignorable="w14 w15 w16se w16cid w16 w16cex w16sdtdh wp14">
+<w:footnotes xmlns:wpc="http://schemas.microsoft.com/office/word/2010/wordprocessingCanvas" xmlns:cx="http://schemas.microsoft.com/office/drawing/2014/chartex" xmlns:cx1="http://schemas.microsoft.com/office/drawing/2015/9/8/chartex" xmlns:cx2="http://schemas.microsoft.com/office/drawing/2015/10/21/chartex" xmlns:cx3="http://schemas.microsoft.com/office/drawing/2016/5/9/chartex" xmlns:cx4="http://schemas.microsoft.com/office/drawing/2016/5/10/chartex" xmlns:cx5="http://schemas.microsoft.com/office/drawing/2016/5/11/chartex" xmlns:cx6="http://schemas.microsoft.com/office/drawing/2016/5/12/chartex" xmlns:cx7="http://schemas.microsoft.com/office/drawing/2016/5/13/chartex" xmlns:cx8="http://schemas.microsoft.com/office/drawing/2016/5/14/chartex" xmlns:mc="http://schemas.openxmlformats.org/markup-compatibility/2006" xmlns:aink="http://schemas.microsoft.com/office/drawing/2016/ink" xmlns:am3d="http://schemas.microsoft.com/office/drawing/2017/model3d" xmlns:o="urn:schemas-microsoft-com:office:office" xmlns:r="http://schemas.openxmlformats.org/officeDocument/2006/relationships" xmlns:m="http://schemas.openxmlformats.org/officeDocument/2006/math" xmlns:v="urn:schemas-microsoft-com:vml" xmlns:wp14="http://schemas.microsoft.com/office/word/2010/wordprocessingDrawing" xmlns:wp="http://schemas.openxmlformats.org/drawingml/2006/wordprocessingDrawing" xmlns:w10="urn:schemas-microsoft-com:office:word" xmlns:w="http://schemas.openxmlformats.org/wordprocessingml/2006/main" xmlns:w14="http://schemas.microsoft.com/office/word/2010/wordml" xmlns:w15="http://schemas.microsoft.com/office/word/2012/wordml" xmlns:w16cex="http://schemas.microsoft.com/office/word/2018/wordml/cex" xmlns:w16cid="http://schemas.microsoft.com/office/word/2016/wordml/cid" xmlns:w16="http://schemas.microsoft.com/office/word/2018/wordml" xmlns:w16se="http://schemas.microsoft.com/office/word/2015/wordml/symex" xmlns:wpg="http://schemas.microsoft.com/office/word/2010/wordprocessingGroup" xmlns:wpi="http://schemas.microsoft.com/office/word/2010/wordprocessingInk" xmlns:wne="http://schemas.microsoft.com/office/word/2006/wordml" xmlns:wps="http://schemas.microsoft.com/office/word/2010/wordprocessingShape" mc:Ignorable="w14 w15 w16se w16cid w16 w16cex wp14">
   <w:footnote w:type="separator" w:id="-1">
     <w:p>
       <w:pPr>
@@ -730,7 +741,7 @@
 </file>
 
 <file path=word/header1.xml><?xml version="1.0" encoding="utf-8"?>
-<w:hdr xmlns:wpc="http://schemas.microsoft.com/office/word/2010/wordprocessingCanvas" xmlns:cx="http://schemas.microsoft.com/office/drawing/2014/chartex" xmlns:cx1="http://schemas.microsoft.com/office/drawing/2015/9/8/chartex" xmlns:cx2="http://schemas.microsoft.com/office/drawing/2015/10/21/chartex" xmlns:cx3="http://schemas.microsoft.com/office/drawing/2016/5/9/chartex" xmlns:cx4="http://schemas.microsoft.com/office/drawing/2016/5/10/chartex" xmlns:cx5="http://schemas.microsoft.com/office/drawing/2016/5/11/chartex" xmlns:cx6="http://schemas.microsoft.com/office/drawing/2016/5/12/chartex" xmlns:cx7="http://schemas.microsoft.com/office/drawing/2016/5/13/chartex" xmlns:cx8="http://schemas.microsoft.com/office/drawing/2016/5/14/chartex" xmlns:mc="http://schemas.openxmlformats.org/markup-compatibility/2006" xmlns:aink="http://schemas.microsoft.com/office/drawing/2016/ink" xmlns:am3d="http://schemas.microsoft.com/office/drawing/2017/model3d" xmlns:o="urn:schemas-microsoft-com:office:office" xmlns:r="http://schemas.openxmlformats.org/officeDocument/2006/relationships" xmlns:m="http://schemas.openxmlformats.org/officeDocument/2006/math" xmlns:v="urn:schemas-microsoft-com:vml" xmlns:wp14="http://schemas.microsoft.com/office/word/2010/wordprocessingDrawing" xmlns:wp="http://schemas.openxmlformats.org/drawingml/2006/wordprocessingDrawing" xmlns:w10="urn:schemas-microsoft-com:office:word" xmlns:w="http://schemas.openxmlformats.org/wordprocessingml/2006/main" xmlns:w14="http://schemas.microsoft.com/office/word/2010/wordml" xmlns:w15="http://schemas.microsoft.com/office/word/2012/wordml" xmlns:w16cex="http://schemas.microsoft.com/office/word/2018/wordml/cex" xmlns:w16cid="http://schemas.microsoft.com/office/word/2016/wordml/cid" xmlns:w16="http://schemas.microsoft.com/office/word/2018/wordml" xmlns:w16sdtdh="http://schemas.microsoft.com/office/word/2020/wordml/sdtdatahash" xmlns:w16se="http://schemas.microsoft.com/office/word/2015/wordml/symex" xmlns:wpg="http://schemas.microsoft.com/office/word/2010/wordprocessingGroup" xmlns:wpi="http://schemas.microsoft.com/office/word/2010/wordprocessingInk" xmlns:wne="http://schemas.microsoft.com/office/word/2006/wordml" xmlns:wps="http://schemas.microsoft.com/office/word/2010/wordprocessingShape" mc:Ignorable="w14 w15 w16se w16cid w16 w16cex w16sdtdh wp14">
+<w:hdr xmlns:wpc="http://schemas.microsoft.com/office/word/2010/wordprocessingCanvas" xmlns:cx="http://schemas.microsoft.com/office/drawing/2014/chartex" xmlns:cx1="http://schemas.microsoft.com/office/drawing/2015/9/8/chartex" xmlns:cx2="http://schemas.microsoft.com/office/drawing/2015/10/21/chartex" xmlns:cx3="http://schemas.microsoft.com/office/drawing/2016/5/9/chartex" xmlns:cx4="http://schemas.microsoft.com/office/drawing/2016/5/10/chartex" xmlns:cx5="http://schemas.microsoft.com/office/drawing/2016/5/11/chartex" xmlns:cx6="http://schemas.microsoft.com/office/drawing/2016/5/12/chartex" xmlns:cx7="http://schemas.microsoft.com/office/drawing/2016/5/13/chartex" xmlns:cx8="http://schemas.microsoft.com/office/drawing/2016/5/14/chartex" xmlns:mc="http://schemas.openxmlformats.org/markup-compatibility/2006" xmlns:aink="http://schemas.microsoft.com/office/drawing/2016/ink" xmlns:am3d="http://schemas.microsoft.com/office/drawing/2017/model3d" xmlns:o="urn:schemas-microsoft-com:office:office" xmlns:r="http://schemas.openxmlformats.org/officeDocument/2006/relationships" xmlns:m="http://schemas.openxmlformats.org/officeDocument/2006/math" xmlns:v="urn:schemas-microsoft-com:vml" xmlns:wp14="http://schemas.microsoft.com/office/word/2010/wordprocessingDrawing" xmlns:wp="http://schemas.openxmlformats.org/drawingml/2006/wordprocessingDrawing" xmlns:w10="urn:schemas-microsoft-com:office:word" xmlns:w="http://schemas.openxmlformats.org/wordprocessingml/2006/main" xmlns:w14="http://schemas.microsoft.com/office/word/2010/wordml" xmlns:w15="http://schemas.microsoft.com/office/word/2012/wordml" xmlns:w16cex="http://schemas.microsoft.com/office/word/2018/wordml/cex" xmlns:w16cid="http://schemas.microsoft.com/office/word/2016/wordml/cid" xmlns:w16="http://schemas.microsoft.com/office/word/2018/wordml" xmlns:w16se="http://schemas.microsoft.com/office/word/2015/wordml/symex" xmlns:wpg="http://schemas.microsoft.com/office/word/2010/wordprocessingGroup" xmlns:wpi="http://schemas.microsoft.com/office/word/2010/wordprocessingInk" xmlns:wne="http://schemas.microsoft.com/office/word/2006/wordml" xmlns:wps="http://schemas.microsoft.com/office/word/2010/wordprocessingShape" mc:Ignorable="w14 w15 w16se w16cid w16 w16cex wp14">
   <w:tbl>
     <w:tblPr>
       <w:tblStyle w:val="TableGrid"/>
@@ -753,12 +764,14 @@
         <w:p>
           <w:pPr>
             <w:rPr>
+              <w:rFonts w:ascii="Times New Roman" w:hAnsi="Times New Roman" w:cs="Times New Roman"/>
               <w:sz w:val="36"/>
               <w:szCs w:val="36"/>
             </w:rPr>
           </w:pPr>
           <w:r>
             <w:rPr>
+              <w:rFonts w:ascii="Times New Roman" w:hAnsi="Times New Roman" w:cs="Times New Roman"/>
               <w:b/>
               <w:bCs/>
               <w:sz w:val="36"/>
@@ -768,6 +781,7 @@
           </w:r>
           <w:r>
             <w:rPr>
+              <w:rFonts w:ascii="Times New Roman" w:hAnsi="Times New Roman" w:cs="Times New Roman"/>
               <w:b/>
               <w:bCs/>
               <w:sz w:val="36"/>
@@ -777,6 +791,7 @@
           </w:r>
           <w:r>
             <w:rPr>
+              <w:rFonts w:ascii="Times New Roman" w:hAnsi="Times New Roman" w:cs="Times New Roman"/>
               <w:b/>
               <w:bCs/>
               <w:sz w:val="36"/>
@@ -786,6 +801,7 @@
           </w:r>
           <w:r>
             <w:rPr>
+              <w:rFonts w:ascii="Times New Roman" w:hAnsi="Times New Roman" w:cs="Times New Roman"/>
               <w:sz w:val="36"/>
               <w:szCs w:val="36"/>
             </w:rPr>
@@ -793,6 +809,7 @@
           </w:r>
           <w:r>
             <w:rPr>
+              <w:rFonts w:ascii="Times New Roman" w:hAnsi="Times New Roman" w:cs="Times New Roman"/>
               <w:sz w:val="36"/>
               <w:szCs w:val="36"/>
             </w:rPr>
@@ -809,40 +826,22 @@
           <w:pPr>
             <w:pStyle w:val="Subtitle"/>
             <w:rPr>
+              <w:rFonts w:ascii="Times New Roman" w:hAnsi="Times New Roman" w:cs="Times New Roman"/>
               <w:sz w:val="36"/>
               <w:szCs w:val="36"/>
             </w:rPr>
           </w:pPr>
           <w:r>
             <w:rPr>
+              <w:rFonts w:ascii="Times New Roman" w:hAnsi="Times New Roman" w:cs="Times New Roman"/>
               <w:sz w:val="36"/>
               <w:szCs w:val="36"/>
             </w:rPr>
-            <w:t>06</w:t>
+            <w:t>23.12</w:t>
           </w:r>
           <w:r>
             <w:rPr>
-              <w:sz w:val="36"/>
-              <w:szCs w:val="36"/>
-            </w:rPr>
-            <w:t>.</w:t>
-          </w:r>
-          <w:r>
-            <w:rPr>
-              <w:sz w:val="36"/>
-              <w:szCs w:val="36"/>
-            </w:rPr>
-            <w:t>0</w:t>
-          </w:r>
-          <w:r>
-            <w:rPr>
-              <w:sz w:val="36"/>
-              <w:szCs w:val="36"/>
-            </w:rPr>
-            <w:t>9</w:t>
-          </w:r>
-          <w:r>
-            <w:rPr>
+              <w:rFonts w:ascii="Times New Roman" w:hAnsi="Times New Roman" w:cs="Times New Roman"/>
               <w:sz w:val="36"/>
               <w:szCs w:val="36"/>
             </w:rPr>
@@ -850,10 +849,11 @@
           </w:r>
           <w:r>
             <w:rPr>
+              <w:rFonts w:ascii="Times New Roman" w:hAnsi="Times New Roman" w:cs="Times New Roman"/>
               <w:sz w:val="36"/>
               <w:szCs w:val="36"/>
             </w:rPr>
-            <w:t>1</w:t>
+            <w:t>2</w:t>
           </w:r>
         </w:p>
       </w:tc>
@@ -862,13 +862,16 @@
   <w:p>
     <w:pPr>
       <w:pStyle w:val="Header"/>
+      <w:rPr>
+        <w:rFonts w:ascii="Times New Roman" w:hAnsi="Times New Roman" w:cs="Times New Roman"/>
+      </w:rPr>
     </w:pPr>
   </w:p>
 </w:hdr>
 </file>
 
 <file path=word/numbering.xml><?xml version="1.0" encoding="utf-8"?>
-<w:numbering xmlns:wpc="http://schemas.microsoft.com/office/word/2010/wordprocessingCanvas" xmlns:cx="http://schemas.microsoft.com/office/drawing/2014/chartex" xmlns:cx1="http://schemas.microsoft.com/office/drawing/2015/9/8/chartex" xmlns:cx2="http://schemas.microsoft.com/office/drawing/2015/10/21/chartex" xmlns:cx3="http://schemas.microsoft.com/office/drawing/2016/5/9/chartex" xmlns:cx4="http://schemas.microsoft.com/office/drawing/2016/5/10/chartex" xmlns:cx5="http://schemas.microsoft.com/office/drawing/2016/5/11/chartex" xmlns:cx6="http://schemas.microsoft.com/office/drawing/2016/5/12/chartex" xmlns:cx7="http://schemas.microsoft.com/office/drawing/2016/5/13/chartex" xmlns:cx8="http://schemas.microsoft.com/office/drawing/2016/5/14/chartex" xmlns:mc="http://schemas.openxmlformats.org/markup-compatibility/2006" xmlns:aink="http://schemas.microsoft.com/office/drawing/2016/ink" xmlns:am3d="http://schemas.microsoft.com/office/drawing/2017/model3d" xmlns:o="urn:schemas-microsoft-com:office:office" xmlns:r="http://schemas.openxmlformats.org/officeDocument/2006/relationships" xmlns:m="http://schemas.openxmlformats.org/officeDocument/2006/math" xmlns:v="urn:schemas-microsoft-com:vml" xmlns:wp14="http://schemas.microsoft.com/office/word/2010/wordprocessingDrawing" xmlns:wp="http://schemas.openxmlformats.org/drawingml/2006/wordprocessingDrawing" xmlns:w10="urn:schemas-microsoft-com:office:word" xmlns:w="http://schemas.openxmlformats.org/wordprocessingml/2006/main" xmlns:w14="http://schemas.microsoft.com/office/word/2010/wordml" xmlns:w15="http://schemas.microsoft.com/office/word/2012/wordml" xmlns:w16cex="http://schemas.microsoft.com/office/word/2018/wordml/cex" xmlns:w16cid="http://schemas.microsoft.com/office/word/2016/wordml/cid" xmlns:w16="http://schemas.microsoft.com/office/word/2018/wordml" xmlns:w16sdtdh="http://schemas.microsoft.com/office/word/2020/wordml/sdtdatahash" xmlns:w16se="http://schemas.microsoft.com/office/word/2015/wordml/symex" xmlns:wpg="http://schemas.microsoft.com/office/word/2010/wordprocessingGroup" xmlns:wpi="http://schemas.microsoft.com/office/word/2010/wordprocessingInk" xmlns:wne="http://schemas.microsoft.com/office/word/2006/wordml" xmlns:wps="http://schemas.microsoft.com/office/word/2010/wordprocessingShape" mc:Ignorable="w14 w15 w16se w16cid w16 w16cex w16sdtdh wp14">
+<w:numbering xmlns:wpc="http://schemas.microsoft.com/office/word/2010/wordprocessingCanvas" xmlns:cx="http://schemas.microsoft.com/office/drawing/2014/chartex" xmlns:cx1="http://schemas.microsoft.com/office/drawing/2015/9/8/chartex" xmlns:cx2="http://schemas.microsoft.com/office/drawing/2015/10/21/chartex" xmlns:cx3="http://schemas.microsoft.com/office/drawing/2016/5/9/chartex" xmlns:cx4="http://schemas.microsoft.com/office/drawing/2016/5/10/chartex" xmlns:cx5="http://schemas.microsoft.com/office/drawing/2016/5/11/chartex" xmlns:cx6="http://schemas.microsoft.com/office/drawing/2016/5/12/chartex" xmlns:cx7="http://schemas.microsoft.com/office/drawing/2016/5/13/chartex" xmlns:cx8="http://schemas.microsoft.com/office/drawing/2016/5/14/chartex" xmlns:mc="http://schemas.openxmlformats.org/markup-compatibility/2006" xmlns:aink="http://schemas.microsoft.com/office/drawing/2016/ink" xmlns:am3d="http://schemas.microsoft.com/office/drawing/2017/model3d" xmlns:o="urn:schemas-microsoft-com:office:office" xmlns:r="http://schemas.openxmlformats.org/officeDocument/2006/relationships" xmlns:m="http://schemas.openxmlformats.org/officeDocument/2006/math" xmlns:v="urn:schemas-microsoft-com:vml" xmlns:wp14="http://schemas.microsoft.com/office/word/2010/wordprocessingDrawing" xmlns:wp="http://schemas.openxmlformats.org/drawingml/2006/wordprocessingDrawing" xmlns:w10="urn:schemas-microsoft-com:office:word" xmlns:w="http://schemas.openxmlformats.org/wordprocessingml/2006/main" xmlns:w14="http://schemas.microsoft.com/office/word/2010/wordml" xmlns:w15="http://schemas.microsoft.com/office/word/2012/wordml" xmlns:w16cex="http://schemas.microsoft.com/office/word/2018/wordml/cex" xmlns:w16cid="http://schemas.microsoft.com/office/word/2016/wordml/cid" xmlns:w16="http://schemas.microsoft.com/office/word/2018/wordml" xmlns:w16se="http://schemas.microsoft.com/office/word/2015/wordml/symex" xmlns:wpg="http://schemas.microsoft.com/office/word/2010/wordprocessingGroup" xmlns:wpi="http://schemas.microsoft.com/office/word/2010/wordprocessingInk" xmlns:wne="http://schemas.microsoft.com/office/word/2006/wordml" xmlns:wps="http://schemas.microsoft.com/office/word/2010/wordprocessingShape" mc:Ignorable="w14 w15 w16se w16cid w16 w16cex wp14">
   <w:abstractNum w:abstractNumId="0" w15:restartNumberingAfterBreak="0">
     <w:nsid w:val="0357573E"/>
     <w:multiLevelType w:val="hybridMultilevel"/>
@@ -2855,7 +2858,7 @@
 </file>
 
 <file path=word/styles.xml><?xml version="1.0" encoding="utf-8"?>
-<w:styles xmlns:mc="http://schemas.openxmlformats.org/markup-compatibility/2006" xmlns:r="http://schemas.openxmlformats.org/officeDocument/2006/relationships" xmlns:w="http://schemas.openxmlformats.org/wordprocessingml/2006/main" xmlns:w14="http://schemas.microsoft.com/office/word/2010/wordml" xmlns:w15="http://schemas.microsoft.com/office/word/2012/wordml" xmlns:w16cex="http://schemas.microsoft.com/office/word/2018/wordml/cex" xmlns:w16cid="http://schemas.microsoft.com/office/word/2016/wordml/cid" xmlns:w16="http://schemas.microsoft.com/office/word/2018/wordml" xmlns:w16sdtdh="http://schemas.microsoft.com/office/word/2020/wordml/sdtdatahash" xmlns:w16se="http://schemas.microsoft.com/office/word/2015/wordml/symex" mc:Ignorable="w14 w15 w16se w16cid w16 w16cex w16sdtdh">
+<w:styles xmlns:mc="http://schemas.openxmlformats.org/markup-compatibility/2006" xmlns:r="http://schemas.openxmlformats.org/officeDocument/2006/relationships" xmlns:w="http://schemas.openxmlformats.org/wordprocessingml/2006/main" xmlns:w14="http://schemas.microsoft.com/office/word/2010/wordml" xmlns:w15="http://schemas.microsoft.com/office/word/2012/wordml" xmlns:w16cex="http://schemas.microsoft.com/office/word/2018/wordml/cex" xmlns:w16cid="http://schemas.microsoft.com/office/word/2016/wordml/cid" xmlns:w16="http://schemas.microsoft.com/office/word/2018/wordml" xmlns:w16se="http://schemas.microsoft.com/office/word/2015/wordml/symex" mc:Ignorable="w14 w15 w16se w16cid w16 w16cex">
   <w:docDefaults>
     <w:rPrDefault>
       <w:rPr>
